--- a/Hieu_Tran_coverletter_raw.docx
+++ b/Hieu_Tran_coverletter_raw.docx
@@ -25,12 +25,16 @@
       <w:pPr>
         <w:rPr>
           <w:rFonts w:ascii="Calibri" w:hAnsi="Calibri" w:cs="Calibri"/>
-          <w:lang w:val="en-US"/>
-        </w:rPr>
-      </w:pPr>
-      <w:r>
-        <w:rPr>
-          <w:rFonts w:ascii="Calibri" w:hAnsi="Calibri" w:cs="Calibri"/>
+          <w:sz w:val="22"/>
+          <w:szCs w:val="22"/>
+          <w:lang w:val="en-US"/>
+        </w:rPr>
+      </w:pPr>
+      <w:r>
+        <w:rPr>
+          <w:rFonts w:ascii="Calibri" w:hAnsi="Calibri" w:cs="Calibri"/>
+          <w:sz w:val="22"/>
+          <w:szCs w:val="22"/>
           <w:lang w:val="en-US"/>
         </w:rPr>
         <w:t xml:space="preserve">6403 4 Street NW, Calgary, AB T2K1B9 | +1 (587) 439-2368 | </w:t>
@@ -40,6 +44,8 @@
           <w:rPr>
             <w:rStyle w:val="Hyperlink"/>
             <w:rFonts w:ascii="Calibri" w:hAnsi="Calibri" w:cs="Calibri"/>
+            <w:sz w:val="22"/>
+            <w:szCs w:val="22"/>
             <w:lang w:val="en-US"/>
           </w:rPr>
           <w:t>hieu.tn.411@gmail.com</w:t>
@@ -50,37 +56,74 @@
       <w:pPr>
         <w:rPr>
           <w:rFonts w:ascii="Calibri" w:hAnsi="Calibri" w:cs="Calibri"/>
-          <w:lang w:val="en-US"/>
-        </w:rPr>
-      </w:pPr>
-    </w:p>
-    <w:p>
-      <w:pPr>
-        <w:rPr>
-          <w:rFonts w:ascii="Calibri" w:hAnsi="Calibri" w:cs="Calibri"/>
-          <w:lang w:val="en-US"/>
-        </w:rPr>
-      </w:pPr>
-      <w:r>
-        <w:rPr>
-          <w:rFonts w:ascii="Calibri" w:hAnsi="Calibri" w:cs="Calibri"/>
-          <w:lang w:val="en-US"/>
-        </w:rPr>
-        <w:t>March 9, 2023</w:t>
-      </w:r>
-    </w:p>
-    <w:p>
-      <w:pPr>
-        <w:rPr>
-          <w:rFonts w:ascii="Calibri" w:hAnsi="Calibri" w:cs="Calibri"/>
-          <w:lang w:val="en-US"/>
-        </w:rPr>
-      </w:pPr>
-    </w:p>
-    <w:p>
-      <w:pPr>
-        <w:rPr>
-          <w:rFonts w:ascii="Calibri" w:hAnsi="Calibri" w:cs="Calibri"/>
+          <w:sz w:val="22"/>
+          <w:szCs w:val="22"/>
+          <w:lang w:val="en-US"/>
+        </w:rPr>
+      </w:pPr>
+    </w:p>
+    <w:p>
+      <w:pPr>
+        <w:rPr>
+          <w:rFonts w:ascii="Calibri" w:hAnsi="Calibri" w:cs="Calibri"/>
+          <w:sz w:val="22"/>
+          <w:szCs w:val="22"/>
+          <w:lang w:val="en-US"/>
+        </w:rPr>
+      </w:pPr>
+      <w:r>
+        <w:rPr>
+          <w:rFonts w:ascii="Calibri" w:hAnsi="Calibri" w:cs="Calibri"/>
+          <w:sz w:val="22"/>
+          <w:szCs w:val="22"/>
+          <w:lang w:val="en-US"/>
+        </w:rPr>
+        <w:t>June</w:t>
+      </w:r>
+      <w:r>
+        <w:rPr>
+          <w:rFonts w:ascii="Calibri" w:hAnsi="Calibri" w:cs="Calibri"/>
+          <w:sz w:val="22"/>
+          <w:szCs w:val="22"/>
+          <w:lang w:val="en-US"/>
+        </w:rPr>
+        <w:t xml:space="preserve"> </w:t>
+      </w:r>
+      <w:r>
+        <w:rPr>
+          <w:rFonts w:ascii="Calibri" w:hAnsi="Calibri" w:cs="Calibri"/>
+          <w:sz w:val="22"/>
+          <w:szCs w:val="22"/>
+          <w:lang w:val="en-US"/>
+        </w:rPr>
+        <w:t>1</w:t>
+      </w:r>
+      <w:r>
+        <w:rPr>
+          <w:rFonts w:ascii="Calibri" w:hAnsi="Calibri" w:cs="Calibri"/>
+          <w:sz w:val="22"/>
+          <w:szCs w:val="22"/>
+          <w:lang w:val="en-US"/>
+        </w:rPr>
+        <w:t>9, 2023</w:t>
+      </w:r>
+    </w:p>
+    <w:p>
+      <w:pPr>
+        <w:rPr>
+          <w:rFonts w:ascii="Calibri" w:hAnsi="Calibri" w:cs="Calibri"/>
+          <w:sz w:val="22"/>
+          <w:szCs w:val="22"/>
+          <w:lang w:val="en-US"/>
+        </w:rPr>
+      </w:pPr>
+    </w:p>
+    <w:p>
+      <w:pPr>
+        <w:rPr>
+          <w:rFonts w:ascii="Calibri" w:hAnsi="Calibri" w:cs="Calibri"/>
+          <w:sz w:val="22"/>
+          <w:szCs w:val="22"/>
           <w:lang w:val="en-US"/>
         </w:rPr>
       </w:pPr>
@@ -88,9 +131,11 @@
       <w:r>
         <w:rPr>
           <w:rFonts w:ascii="Calibri" w:hAnsi="Calibri" w:cs="Calibri"/>
-          <w:lang w:val="en-US"/>
-        </w:rPr>
-        <w:t>Orpyx</w:t>
+          <w:sz w:val="22"/>
+          <w:szCs w:val="22"/>
+          <w:lang w:val="en-US"/>
+        </w:rPr>
+        <w:t>Helcim</w:t>
       </w:r>
       <w:proofErr w:type="spellEnd"/>
     </w:p>
@@ -98,12 +143,16 @@
       <w:pPr>
         <w:rPr>
           <w:rFonts w:ascii="Calibri" w:hAnsi="Calibri" w:cs="Calibri"/>
-          <w:lang w:val="en-US"/>
-        </w:rPr>
-      </w:pPr>
-      <w:r>
-        <w:rPr>
-          <w:rFonts w:ascii="Calibri" w:hAnsi="Calibri" w:cs="Calibri"/>
+          <w:sz w:val="22"/>
+          <w:szCs w:val="22"/>
+          <w:lang w:val="en-US"/>
+        </w:rPr>
+      </w:pPr>
+      <w:r>
+        <w:rPr>
+          <w:rFonts w:ascii="Calibri" w:hAnsi="Calibri" w:cs="Calibri"/>
+          <w:sz w:val="22"/>
+          <w:szCs w:val="22"/>
           <w:lang w:val="en-US"/>
         </w:rPr>
         <w:t>Calgary, AB</w:t>
@@ -113,20 +162,26 @@
       <w:pPr>
         <w:rPr>
           <w:rFonts w:ascii="Calibri" w:hAnsi="Calibri" w:cs="Calibri"/>
-          <w:lang w:val="en-US"/>
-        </w:rPr>
-      </w:pPr>
-    </w:p>
-    <w:p>
-      <w:pPr>
-        <w:rPr>
-          <w:rFonts w:ascii="Calibri" w:hAnsi="Calibri" w:cs="Calibri"/>
-          <w:lang w:val="en-US"/>
-        </w:rPr>
-      </w:pPr>
-      <w:r>
-        <w:rPr>
-          <w:rFonts w:ascii="Calibri" w:hAnsi="Calibri" w:cs="Calibri"/>
+          <w:sz w:val="22"/>
+          <w:szCs w:val="22"/>
+          <w:lang w:val="en-US"/>
+        </w:rPr>
+      </w:pPr>
+    </w:p>
+    <w:p>
+      <w:pPr>
+        <w:rPr>
+          <w:rFonts w:ascii="Calibri" w:hAnsi="Calibri" w:cs="Calibri"/>
+          <w:sz w:val="22"/>
+          <w:szCs w:val="22"/>
+          <w:lang w:val="en-US"/>
+        </w:rPr>
+      </w:pPr>
+      <w:r>
+        <w:rPr>
+          <w:rFonts w:ascii="Calibri" w:hAnsi="Calibri" w:cs="Calibri"/>
+          <w:sz w:val="22"/>
+          <w:szCs w:val="22"/>
           <w:lang w:val="en-US"/>
         </w:rPr>
         <w:t>Dear Hiring Manager,</w:t>
@@ -136,6 +191,8 @@
       <w:pPr>
         <w:rPr>
           <w:rFonts w:ascii="Calibri" w:hAnsi="Calibri" w:cs="Calibri"/>
+          <w:sz w:val="22"/>
+          <w:szCs w:val="22"/>
           <w:lang w:val="en-US"/>
         </w:rPr>
       </w:pPr>
@@ -146,6 +203,8 @@
           <w:rFonts w:ascii="Calibri" w:hAnsi="Calibri" w:cs="Calibri"/>
           <w:b/>
           <w:bCs/>
+          <w:sz w:val="22"/>
+          <w:szCs w:val="22"/>
           <w:lang w:val="en-US"/>
         </w:rPr>
       </w:pPr>
@@ -154,6 +213,8 @@
           <w:rFonts w:ascii="Calibri" w:hAnsi="Calibri" w:cs="Calibri"/>
           <w:b/>
           <w:bCs/>
+          <w:sz w:val="22"/>
+          <w:szCs w:val="22"/>
           <w:lang w:val="en-US"/>
         </w:rPr>
         <w:t xml:space="preserve">Re: </w:t>
@@ -163,337 +224,422 @@
           <w:rFonts w:ascii="Calibri" w:hAnsi="Calibri" w:cs="Calibri"/>
           <w:b/>
           <w:bCs/>
-          <w:lang w:val="en-US"/>
-        </w:rPr>
-        <w:t>Software Developer</w:t>
-      </w:r>
-    </w:p>
-    <w:p>
-      <w:pPr>
-        <w:rPr>
-          <w:rFonts w:ascii="Calibri" w:hAnsi="Calibri" w:cs="Calibri"/>
-          <w:lang w:val="en-US"/>
-        </w:rPr>
-      </w:pPr>
-    </w:p>
-    <w:p>
-      <w:pPr>
-        <w:rPr>
-          <w:rFonts w:ascii="Calibri" w:hAnsi="Calibri" w:cs="Calibri"/>
-          <w:lang w:val="en-US"/>
-        </w:rPr>
-      </w:pPr>
-      <w:r>
-        <w:rPr>
-          <w:rFonts w:ascii="Calibri" w:hAnsi="Calibri" w:cs="Calibri"/>
-          <w:lang w:val="en-US"/>
-        </w:rPr>
-        <w:t xml:space="preserve">I am writing this letter to express my interest regarding the </w:t>
-      </w:r>
-      <w:r>
-        <w:rPr>
-          <w:rFonts w:ascii="Calibri" w:hAnsi="Calibri" w:cs="Calibri"/>
-          <w:lang w:val="en-US"/>
-        </w:rPr>
-        <w:t>Software Developer</w:t>
-      </w:r>
-      <w:r>
-        <w:rPr>
-          <w:rFonts w:ascii="Calibri" w:hAnsi="Calibri" w:cs="Calibri"/>
-          <w:lang w:val="en-US"/>
-        </w:rPr>
-        <w:t xml:space="preserve"> </w:t>
-      </w:r>
-      <w:r>
-        <w:rPr>
-          <w:rFonts w:ascii="Calibri" w:hAnsi="Calibri" w:cs="Calibri"/>
-          <w:lang w:val="en-US"/>
-        </w:rPr>
-        <w:t xml:space="preserve">position at </w:t>
+          <w:sz w:val="22"/>
+          <w:szCs w:val="22"/>
+          <w:lang w:val="en-US"/>
+        </w:rPr>
+        <w:t>Junior Full Stack</w:t>
+      </w:r>
+      <w:r>
+        <w:rPr>
+          <w:rFonts w:ascii="Calibri" w:hAnsi="Calibri" w:cs="Calibri"/>
+          <w:b/>
+          <w:bCs/>
+          <w:sz w:val="22"/>
+          <w:szCs w:val="22"/>
+          <w:lang w:val="en-US"/>
+        </w:rPr>
+        <w:t xml:space="preserve"> Developer</w:t>
+      </w:r>
+    </w:p>
+    <w:p>
+      <w:pPr>
+        <w:rPr>
+          <w:rFonts w:ascii="Calibri" w:hAnsi="Calibri" w:cs="Calibri"/>
+          <w:sz w:val="22"/>
+          <w:szCs w:val="22"/>
+          <w:lang w:val="en-US"/>
+        </w:rPr>
+      </w:pPr>
+    </w:p>
+    <w:p>
+      <w:pPr>
+        <w:rPr>
+          <w:rFonts w:ascii="Calibri" w:hAnsi="Calibri" w:cs="Calibri"/>
+          <w:sz w:val="22"/>
+          <w:szCs w:val="22"/>
+          <w:lang w:val="en-US"/>
+        </w:rPr>
+      </w:pPr>
+      <w:r>
+        <w:rPr>
+          <w:rFonts w:ascii="Calibri" w:hAnsi="Calibri" w:cs="Calibri"/>
+          <w:sz w:val="22"/>
+          <w:szCs w:val="22"/>
+          <w:lang w:val="en-US"/>
+        </w:rPr>
+        <w:t xml:space="preserve">I am excited to apply for the Junior Full Stack Developer position at </w:t>
       </w:r>
       <w:proofErr w:type="spellStart"/>
       <w:r>
         <w:rPr>
           <w:rFonts w:ascii="Calibri" w:hAnsi="Calibri" w:cs="Calibri"/>
-          <w:lang w:val="en-US"/>
-        </w:rPr>
-        <w:t>Orpyx</w:t>
+          <w:sz w:val="22"/>
+          <w:szCs w:val="22"/>
+          <w:lang w:val="en-US"/>
+        </w:rPr>
+        <w:t>Helcim</w:t>
       </w:r>
       <w:proofErr w:type="spellEnd"/>
       <w:r>
         <w:rPr>
           <w:rFonts w:ascii="Calibri" w:hAnsi="Calibri" w:cs="Calibri"/>
-          <w:lang w:val="en-US"/>
-        </w:rPr>
-        <w:t>,</w:t>
-      </w:r>
-      <w:r>
-        <w:rPr>
-          <w:rFonts w:ascii="Calibri" w:hAnsi="Calibri" w:cs="Calibri"/>
-          <w:lang w:val="en-US"/>
-        </w:rPr>
-        <w:t xml:space="preserve"> </w:t>
-      </w:r>
-      <w:r>
-        <w:rPr>
-          <w:rFonts w:ascii="Calibri" w:hAnsi="Calibri" w:cs="Calibri"/>
-          <w:lang w:val="en-US"/>
-        </w:rPr>
-        <w:t>which is advertised on LinkedIn</w:t>
-      </w:r>
-      <w:r>
-        <w:rPr>
-          <w:rFonts w:ascii="Calibri" w:hAnsi="Calibri" w:cs="Calibri"/>
-          <w:lang w:val="en-US"/>
-        </w:rPr>
-        <w:t xml:space="preserve">. I am currently working as a Software Engineer at Chargebacks911. I happened to find your opening role on </w:t>
+          <w:sz w:val="22"/>
+          <w:szCs w:val="22"/>
+          <w:lang w:val="en-US"/>
+        </w:rPr>
+        <w:t>. With my strong passion for coding, continuous learning mindset, and problem-solving skills, I believe I would be a valuable addition to your team and contribute to the development of the next generation of payments technology.</w:t>
+      </w:r>
+    </w:p>
+    <w:p>
+      <w:pPr>
+        <w:rPr>
+          <w:rFonts w:ascii="Calibri" w:hAnsi="Calibri" w:cs="Calibri"/>
+          <w:sz w:val="22"/>
+          <w:szCs w:val="22"/>
+          <w:lang w:val="en-US"/>
+        </w:rPr>
+      </w:pPr>
+    </w:p>
+    <w:p>
+      <w:pPr>
+        <w:rPr>
+          <w:rFonts w:ascii="Calibri" w:hAnsi="Calibri" w:cs="Calibri"/>
+          <w:sz w:val="22"/>
+          <w:szCs w:val="22"/>
+          <w:lang w:val="en-US"/>
+        </w:rPr>
+      </w:pPr>
+      <w:r>
+        <w:rPr>
+          <w:rFonts w:ascii="Calibri" w:hAnsi="Calibri" w:cs="Calibri"/>
+          <w:sz w:val="22"/>
+          <w:szCs w:val="22"/>
+          <w:lang w:val="en-US"/>
+        </w:rPr>
+        <w:t>In my current role as a Software Engineer at Chargebacks911, I have gained experience in maintaining and enhancing automatic processors using Python, troubleshooting UI issues with Selenium, and optimizing SQL queries for improved data processing. These skills align closely with the responsibilities mentioned in the job description, such as architecting scalable systems, improving existing systems through PHP maintenance, and building reactive UIs with JavaScript frameworks.</w:t>
+      </w:r>
+    </w:p>
+    <w:p>
+      <w:pPr>
+        <w:rPr>
+          <w:rFonts w:ascii="Calibri" w:hAnsi="Calibri" w:cs="Calibri"/>
+          <w:sz w:val="22"/>
+          <w:szCs w:val="22"/>
+          <w:lang w:val="en-US"/>
+        </w:rPr>
+      </w:pPr>
+    </w:p>
+    <w:p>
+      <w:pPr>
+        <w:rPr>
+          <w:rFonts w:ascii="Calibri" w:hAnsi="Calibri" w:cs="Calibri"/>
+          <w:sz w:val="22"/>
+          <w:szCs w:val="22"/>
+          <w:lang w:val="en-US"/>
+        </w:rPr>
+      </w:pPr>
+      <w:r>
+        <w:rPr>
+          <w:rFonts w:ascii="Calibri" w:hAnsi="Calibri" w:cs="Calibri"/>
+          <w:sz w:val="22"/>
+          <w:szCs w:val="22"/>
+          <w:lang w:val="en-US"/>
+        </w:rPr>
+        <w:t xml:space="preserve">During my tenure at </w:t>
+      </w:r>
+      <w:proofErr w:type="spellStart"/>
+      <w:r>
+        <w:rPr>
+          <w:rFonts w:ascii="Calibri" w:hAnsi="Calibri" w:cs="Calibri"/>
+          <w:sz w:val="22"/>
+          <w:szCs w:val="22"/>
+          <w:lang w:val="en-US"/>
+        </w:rPr>
+        <w:t>Cynopsis</w:t>
+      </w:r>
+      <w:proofErr w:type="spellEnd"/>
+      <w:r>
+        <w:rPr>
+          <w:rFonts w:ascii="Calibri" w:hAnsi="Calibri" w:cs="Calibri"/>
+          <w:sz w:val="22"/>
+          <w:szCs w:val="22"/>
+          <w:lang w:val="en-US"/>
+        </w:rPr>
+        <w:t xml:space="preserve"> Solutions, I worked as a Full-stack Developer, where I maintained and optimized the </w:t>
+      </w:r>
+      <w:proofErr w:type="spellStart"/>
+      <w:r>
+        <w:rPr>
+          <w:rFonts w:ascii="Calibri" w:hAnsi="Calibri" w:cs="Calibri"/>
+          <w:sz w:val="22"/>
+          <w:szCs w:val="22"/>
+          <w:lang w:val="en-US"/>
+        </w:rPr>
+        <w:t>eKYC</w:t>
+      </w:r>
+      <w:proofErr w:type="spellEnd"/>
+      <w:r>
+        <w:rPr>
+          <w:rFonts w:ascii="Calibri" w:hAnsi="Calibri" w:cs="Calibri"/>
+          <w:sz w:val="22"/>
+          <w:szCs w:val="22"/>
+          <w:lang w:val="en-US"/>
+        </w:rPr>
+        <w:t xml:space="preserve"> platform using </w:t>
+      </w:r>
+      <w:proofErr w:type="spellStart"/>
+      <w:r>
+        <w:rPr>
+          <w:rFonts w:ascii="Calibri" w:hAnsi="Calibri" w:cs="Calibri"/>
+          <w:sz w:val="22"/>
+          <w:szCs w:val="22"/>
+          <w:lang w:val="en-US"/>
+        </w:rPr>
+        <w:t>ExpressJS</w:t>
+      </w:r>
+      <w:proofErr w:type="spellEnd"/>
+      <w:r>
+        <w:rPr>
+          <w:rFonts w:ascii="Calibri" w:hAnsi="Calibri" w:cs="Calibri"/>
+          <w:sz w:val="22"/>
+          <w:szCs w:val="22"/>
+          <w:lang w:val="en-US"/>
+        </w:rPr>
+        <w:t xml:space="preserve"> and </w:t>
+      </w:r>
+      <w:proofErr w:type="spellStart"/>
+      <w:r>
+        <w:rPr>
+          <w:rFonts w:ascii="Calibri" w:hAnsi="Calibri" w:cs="Calibri"/>
+          <w:sz w:val="22"/>
+          <w:szCs w:val="22"/>
+          <w:lang w:val="en-US"/>
+        </w:rPr>
+        <w:t>GraphQL</w:t>
+      </w:r>
+      <w:proofErr w:type="spellEnd"/>
+      <w:r>
+        <w:rPr>
+          <w:rFonts w:ascii="Calibri" w:hAnsi="Calibri" w:cs="Calibri"/>
+          <w:sz w:val="22"/>
+          <w:szCs w:val="22"/>
+          <w:lang w:val="en-US"/>
+        </w:rPr>
+        <w:t xml:space="preserve">, ensuring high performance and scalability for multiple clients. I also played a key role in developing a new version of the platform using Django, implementing scalable RESTful </w:t>
       </w:r>
       <w:proofErr w:type="gramStart"/>
       <w:r>
         <w:rPr>
           <w:rFonts w:ascii="Calibri" w:hAnsi="Calibri" w:cs="Calibri"/>
-          <w:lang w:val="en-US"/>
-        </w:rPr>
-        <w:t>LinkedIn</w:t>
+          <w:sz w:val="22"/>
+          <w:szCs w:val="22"/>
+          <w:lang w:val="en-US"/>
+        </w:rPr>
+        <w:t>APIs</w:t>
       </w:r>
       <w:proofErr w:type="gramEnd"/>
       <w:r>
         <w:rPr>
           <w:rFonts w:ascii="Calibri" w:hAnsi="Calibri" w:cs="Calibri"/>
-          <w:lang w:val="en-US"/>
-        </w:rPr>
-        <w:t xml:space="preserve"> and I believe that my 6 years of experience in software development of web applications following Agile approach</w:t>
-      </w:r>
-      <w:r>
-        <w:rPr>
-          <w:rFonts w:ascii="Calibri" w:hAnsi="Calibri" w:cs="Calibri"/>
-          <w:lang w:val="en-US"/>
-        </w:rPr>
-        <w:t xml:space="preserve"> and applying best practices in modern technologies; as well as not only the ability to work independently but also as part of a team would make me a great addition to your company.</w:t>
-      </w:r>
-    </w:p>
-    <w:p>
-      <w:pPr>
-        <w:rPr>
-          <w:rFonts w:ascii="Calibri" w:hAnsi="Calibri" w:cs="Calibri"/>
-          <w:lang w:val="en-US"/>
-        </w:rPr>
-      </w:pPr>
-    </w:p>
-    <w:p>
-      <w:pPr>
-        <w:rPr>
-          <w:rFonts w:ascii="Calibri" w:hAnsi="Calibri" w:cs="Calibri"/>
-          <w:lang w:val="en-US"/>
-        </w:rPr>
-      </w:pPr>
-      <w:r>
-        <w:rPr>
-          <w:rFonts w:ascii="Calibri" w:hAnsi="Calibri" w:cs="Calibri"/>
-          <w:lang w:val="en-US"/>
-        </w:rPr>
-        <w:t>My most recent role as Software</w:t>
-      </w:r>
-      <w:r>
-        <w:rPr>
-          <w:rFonts w:ascii="Calibri" w:hAnsi="Calibri" w:cs="Calibri"/>
-          <w:lang w:val="en-US"/>
-        </w:rPr>
-        <w:t xml:space="preserve"> Engineer at Chargebacks911 and Full-stack Developer at </w:t>
+          <w:sz w:val="22"/>
+          <w:szCs w:val="22"/>
+          <w:lang w:val="en-US"/>
+        </w:rPr>
+        <w:t xml:space="preserve"> and applying design patterns for enhanced system architecture.</w:t>
+      </w:r>
+    </w:p>
+    <w:p>
+      <w:pPr>
+        <w:rPr>
+          <w:rFonts w:ascii="Calibri" w:hAnsi="Calibri" w:cs="Calibri"/>
+          <w:sz w:val="22"/>
+          <w:szCs w:val="22"/>
+          <w:lang w:val="en-US"/>
+        </w:rPr>
+      </w:pPr>
+    </w:p>
+    <w:p>
+      <w:pPr>
+        <w:rPr>
+          <w:rFonts w:ascii="Calibri" w:hAnsi="Calibri" w:cs="Calibri"/>
+          <w:sz w:val="22"/>
+          <w:szCs w:val="22"/>
+          <w:lang w:val="en-US"/>
+        </w:rPr>
+      </w:pPr>
+      <w:r>
+        <w:rPr>
+          <w:rFonts w:ascii="Calibri" w:hAnsi="Calibri" w:cs="Calibri"/>
+          <w:sz w:val="22"/>
+          <w:szCs w:val="22"/>
+          <w:lang w:val="en-US"/>
+        </w:rPr>
+        <w:t xml:space="preserve">At </w:t>
       </w:r>
       <w:proofErr w:type="spellStart"/>
       <w:r>
         <w:rPr>
           <w:rFonts w:ascii="Calibri" w:hAnsi="Calibri" w:cs="Calibri"/>
-          <w:lang w:val="en-US"/>
-        </w:rPr>
-        <w:t>Cynopsis</w:t>
+          <w:sz w:val="22"/>
+          <w:szCs w:val="22"/>
+          <w:lang w:val="en-US"/>
+        </w:rPr>
+        <w:t>Oursky</w:t>
       </w:r>
       <w:proofErr w:type="spellEnd"/>
       <w:r>
         <w:rPr>
           <w:rFonts w:ascii="Calibri" w:hAnsi="Calibri" w:cs="Calibri"/>
-          <w:lang w:val="en-US"/>
-        </w:rPr>
-        <w:t xml:space="preserve"> Solutions had given me more knowledge and ownership experience in thinking and working in microservices architecture; and I </w:t>
-      </w:r>
-      <w:r>
-        <w:rPr>
-          <w:rFonts w:ascii="Calibri" w:hAnsi="Calibri" w:cs="Calibri"/>
-          <w:lang w:val="en-US"/>
-        </w:rPr>
-        <w:t>am</w:t>
-      </w:r>
-      <w:r>
-        <w:rPr>
-          <w:rFonts w:ascii="Calibri" w:hAnsi="Calibri" w:cs="Calibri"/>
-          <w:lang w:val="en-US"/>
-        </w:rPr>
-        <w:t xml:space="preserve"> also able to perform on implementing and optimizing Frontend and Backend functionality</w:t>
-      </w:r>
-      <w:r>
-        <w:rPr>
-          <w:rFonts w:ascii="Calibri" w:hAnsi="Calibri" w:cs="Calibri"/>
-          <w:lang w:val="en-US"/>
-        </w:rPr>
-        <w:t xml:space="preserve"> smoothly. My problem-solving skills </w:t>
-      </w:r>
-      <w:r>
-        <w:rPr>
-          <w:rFonts w:ascii="Calibri" w:hAnsi="Calibri" w:cs="Calibri"/>
-          <w:lang w:val="en-US"/>
-        </w:rPr>
-        <w:t>are</w:t>
-      </w:r>
-      <w:r>
-        <w:rPr>
-          <w:rFonts w:ascii="Calibri" w:hAnsi="Calibri" w:cs="Calibri"/>
-          <w:lang w:val="en-US"/>
-        </w:rPr>
-        <w:t xml:space="preserve"> improved along the way while </w:t>
-      </w:r>
-      <w:r>
-        <w:rPr>
-          <w:rFonts w:ascii="Calibri" w:hAnsi="Calibri" w:cs="Calibri"/>
-          <w:lang w:val="en-US"/>
-        </w:rPr>
-        <w:t>juggling</w:t>
-      </w:r>
-      <w:r>
-        <w:rPr>
-          <w:rFonts w:ascii="Calibri" w:hAnsi="Calibri" w:cs="Calibri"/>
-          <w:lang w:val="en-US"/>
-        </w:rPr>
-        <w:t xml:space="preserve"> multi-task at the same time</w:t>
-      </w:r>
-      <w:r>
-        <w:rPr>
-          <w:rFonts w:ascii="Calibri" w:hAnsi="Calibri" w:cs="Calibri"/>
-          <w:lang w:val="en-US"/>
-        </w:rPr>
-        <w:t xml:space="preserve"> as well</w:t>
-      </w:r>
-      <w:r>
-        <w:rPr>
-          <w:rFonts w:ascii="Calibri" w:hAnsi="Calibri" w:cs="Calibri"/>
-          <w:lang w:val="en-US"/>
-        </w:rPr>
-        <w:t xml:space="preserve">, but detail oriented on each task </w:t>
-      </w:r>
-      <w:r>
-        <w:rPr>
-          <w:rFonts w:ascii="Calibri" w:hAnsi="Calibri" w:cs="Calibri"/>
-          <w:lang w:val="en-US"/>
-        </w:rPr>
-        <w:t>to ensure data processing accurately and flawlessly.</w:t>
-      </w:r>
-    </w:p>
-    <w:p>
-      <w:pPr>
-        <w:rPr>
-          <w:rFonts w:ascii="Calibri" w:hAnsi="Calibri" w:cs="Calibri"/>
-          <w:lang w:val="en-US"/>
-        </w:rPr>
-      </w:pPr>
-    </w:p>
-    <w:p>
-      <w:pPr>
-        <w:rPr>
-          <w:rFonts w:ascii="Calibri" w:hAnsi="Calibri" w:cs="Calibri"/>
-          <w:lang w:val="en-US"/>
-        </w:rPr>
-      </w:pPr>
-      <w:r>
-        <w:rPr>
-          <w:rFonts w:ascii="Calibri" w:hAnsi="Calibri" w:cs="Calibri"/>
-          <w:lang w:val="en-US"/>
-        </w:rPr>
-        <w:t>On the other hand, getting involved into cloud infrastructure has been offering an in-depth understanding of continuous delivery pipeline and deployment safety policies</w:t>
-      </w:r>
-      <w:r>
-        <w:rPr>
-          <w:rFonts w:ascii="Calibri" w:hAnsi="Calibri" w:cs="Calibri"/>
-          <w:lang w:val="en-US"/>
-        </w:rPr>
-        <w:t>,</w:t>
-      </w:r>
-      <w:r>
-        <w:rPr>
-          <w:rFonts w:ascii="Calibri" w:hAnsi="Calibri" w:cs="Calibri"/>
-          <w:lang w:val="en-US"/>
-        </w:rPr>
-        <w:t xml:space="preserve"> which make me confident and comfortable in operating complex business requirements </w:t>
-      </w:r>
-      <w:r>
-        <w:rPr>
-          <w:rFonts w:ascii="Calibri" w:hAnsi="Calibri" w:cs="Calibri"/>
-          <w:lang w:val="en-US"/>
-        </w:rPr>
-        <w:t>without concerning</w:t>
-      </w:r>
-      <w:r>
-        <w:rPr>
-          <w:rFonts w:ascii="Calibri" w:hAnsi="Calibri" w:cs="Calibri"/>
-          <w:lang w:val="en-US"/>
-        </w:rPr>
-        <w:t xml:space="preserve"> technical limitation.</w:t>
-      </w:r>
-      <w:r>
-        <w:rPr>
-          <w:rFonts w:ascii="Calibri" w:hAnsi="Calibri" w:cs="Calibri"/>
-          <w:lang w:val="en-US"/>
-        </w:rPr>
-        <w:t xml:space="preserve"> Additionally, my prior working experience has helped me administer my time management skills more effectively </w:t>
-      </w:r>
-      <w:r>
-        <w:rPr>
-          <w:rFonts w:ascii="Calibri" w:hAnsi="Calibri" w:cs="Calibri"/>
-          <w:lang w:val="en-US"/>
-        </w:rPr>
-        <w:t>while dealing with priorities and deadlines.</w:t>
-      </w:r>
-    </w:p>
-    <w:p>
-      <w:pPr>
-        <w:rPr>
-          <w:rFonts w:ascii="Calibri" w:hAnsi="Calibri" w:cs="Calibri"/>
-          <w:lang w:val="en-US"/>
-        </w:rPr>
-      </w:pPr>
-    </w:p>
-    <w:p>
-      <w:pPr>
-        <w:rPr>
-          <w:rFonts w:ascii="Calibri" w:hAnsi="Calibri" w:cs="Calibri"/>
-          <w:lang w:val="en-US"/>
-        </w:rPr>
-      </w:pPr>
-      <w:r>
-        <w:rPr>
-          <w:rFonts w:ascii="Calibri" w:hAnsi="Calibri" w:cs="Calibri"/>
-          <w:lang w:val="en-US"/>
-        </w:rPr>
-        <w:t>Thank you very much for your consideration and time reviewing my application. I am looking forward to learning more detail about the position and the company. Please let me know if you have any further questions regarding my application.</w:t>
-      </w:r>
-    </w:p>
-    <w:p>
-      <w:pPr>
-        <w:rPr>
-          <w:rFonts w:ascii="Calibri" w:hAnsi="Calibri" w:cs="Calibri"/>
-          <w:lang w:val="en-US"/>
-        </w:rPr>
-      </w:pPr>
-    </w:p>
-    <w:p>
-      <w:pPr>
-        <w:rPr>
-          <w:rFonts w:ascii="Calibri" w:hAnsi="Calibri" w:cs="Calibri"/>
-          <w:lang w:val="en-US"/>
-        </w:rPr>
-      </w:pPr>
-      <w:r>
-        <w:rPr>
-          <w:rFonts w:ascii="Calibri" w:hAnsi="Calibri" w:cs="Calibri"/>
+          <w:sz w:val="22"/>
+          <w:szCs w:val="22"/>
+          <w:lang w:val="en-US"/>
+        </w:rPr>
+        <w:t xml:space="preserve"> Limited, I gained experience in website development using React and Bootstrap, as well as building and managing automated deployment processes to AWS using Docker and Kubernetes. These skills in front-end development, deployment, and infrastructure management will enable me to contribute effectively to </w:t>
+      </w:r>
+      <w:proofErr w:type="spellStart"/>
+      <w:r>
+        <w:rPr>
+          <w:rFonts w:ascii="Calibri" w:hAnsi="Calibri" w:cs="Calibri"/>
+          <w:sz w:val="22"/>
+          <w:szCs w:val="22"/>
+          <w:lang w:val="en-US"/>
+        </w:rPr>
+        <w:t>Helcim's</w:t>
+      </w:r>
+      <w:proofErr w:type="spellEnd"/>
+      <w:r>
+        <w:rPr>
+          <w:rFonts w:ascii="Calibri" w:hAnsi="Calibri" w:cs="Calibri"/>
+          <w:sz w:val="22"/>
+          <w:szCs w:val="22"/>
+          <w:lang w:val="en-US"/>
+        </w:rPr>
+        <w:t xml:space="preserve"> ongoing and new projects.</w:t>
+      </w:r>
+    </w:p>
+    <w:p>
+      <w:pPr>
+        <w:rPr>
+          <w:rFonts w:ascii="Calibri" w:hAnsi="Calibri" w:cs="Calibri"/>
+          <w:sz w:val="22"/>
+          <w:szCs w:val="22"/>
+          <w:lang w:val="en-US"/>
+        </w:rPr>
+      </w:pPr>
+    </w:p>
+    <w:p>
+      <w:pPr>
+        <w:rPr>
+          <w:rFonts w:ascii="Calibri" w:hAnsi="Calibri" w:cs="Calibri"/>
+          <w:sz w:val="22"/>
+          <w:szCs w:val="22"/>
+          <w:lang w:val="en-US"/>
+        </w:rPr>
+      </w:pPr>
+      <w:r>
+        <w:rPr>
+          <w:rFonts w:ascii="Calibri" w:hAnsi="Calibri" w:cs="Calibri"/>
+          <w:sz w:val="22"/>
+          <w:szCs w:val="22"/>
+          <w:lang w:val="en-US"/>
+        </w:rPr>
+        <w:t xml:space="preserve">Throughout my career, I have actively participated in code reviews, provided constructive feedback, and embraced collaboration, resulting in improved code quality and reduced bug occurrences. I am confident that my experience and technical expertise make me a strong fit for the collaborative and fast-paced environment at </w:t>
+      </w:r>
+      <w:proofErr w:type="spellStart"/>
+      <w:r>
+        <w:rPr>
+          <w:rFonts w:ascii="Calibri" w:hAnsi="Calibri" w:cs="Calibri"/>
+          <w:sz w:val="22"/>
+          <w:szCs w:val="22"/>
+          <w:lang w:val="en-US"/>
+        </w:rPr>
+        <w:t>Helcim</w:t>
+      </w:r>
+      <w:proofErr w:type="spellEnd"/>
+      <w:r>
+        <w:rPr>
+          <w:rFonts w:ascii="Calibri" w:hAnsi="Calibri" w:cs="Calibri"/>
+          <w:sz w:val="22"/>
+          <w:szCs w:val="22"/>
+          <w:lang w:val="en-US"/>
+        </w:rPr>
+        <w:t>.</w:t>
+      </w:r>
+    </w:p>
+    <w:p>
+      <w:pPr>
+        <w:rPr>
+          <w:rFonts w:ascii="Calibri" w:hAnsi="Calibri" w:cs="Calibri"/>
+          <w:sz w:val="22"/>
+          <w:szCs w:val="22"/>
+          <w:lang w:val="en-US"/>
+        </w:rPr>
+      </w:pPr>
+    </w:p>
+    <w:p>
+      <w:pPr>
+        <w:rPr>
+          <w:rFonts w:ascii="Calibri" w:hAnsi="Calibri" w:cs="Calibri"/>
+          <w:sz w:val="22"/>
+          <w:szCs w:val="22"/>
+          <w:lang w:val="en-US"/>
+        </w:rPr>
+      </w:pPr>
+      <w:r>
+        <w:rPr>
+          <w:rFonts w:ascii="Calibri" w:hAnsi="Calibri" w:cs="Calibri"/>
+          <w:sz w:val="22"/>
+          <w:szCs w:val="22"/>
+          <w:lang w:val="en-US"/>
+        </w:rPr>
+        <w:t xml:space="preserve">I am excited about the opportunity to join </w:t>
+      </w:r>
+      <w:proofErr w:type="spellStart"/>
+      <w:r>
+        <w:rPr>
+          <w:rFonts w:ascii="Calibri" w:hAnsi="Calibri" w:cs="Calibri"/>
+          <w:sz w:val="22"/>
+          <w:szCs w:val="22"/>
+          <w:lang w:val="en-US"/>
+        </w:rPr>
+        <w:t>Helcim</w:t>
+      </w:r>
+      <w:proofErr w:type="spellEnd"/>
+      <w:r>
+        <w:rPr>
+          <w:rFonts w:ascii="Calibri" w:hAnsi="Calibri" w:cs="Calibri"/>
+          <w:sz w:val="22"/>
+          <w:szCs w:val="22"/>
+          <w:lang w:val="en-US"/>
+        </w:rPr>
+        <w:t xml:space="preserve"> and contribute to the growth and success of your organization. Thank you for considering my application. I look forward to the possibility of discussing how my skills and experience align with your needs further.</w:t>
+      </w:r>
+    </w:p>
+    <w:p>
+      <w:pPr>
+        <w:rPr>
+          <w:rFonts w:ascii="Calibri" w:hAnsi="Calibri" w:cs="Calibri"/>
+          <w:sz w:val="22"/>
+          <w:szCs w:val="22"/>
+          <w:lang w:val="en-US"/>
+        </w:rPr>
+      </w:pPr>
+    </w:p>
+    <w:p>
+      <w:pPr>
+        <w:rPr>
+          <w:rFonts w:ascii="Calibri" w:hAnsi="Calibri" w:cs="Calibri"/>
+          <w:sz w:val="22"/>
+          <w:szCs w:val="22"/>
+          <w:lang w:val="en-US"/>
+        </w:rPr>
+      </w:pPr>
+      <w:r>
+        <w:rPr>
+          <w:rFonts w:ascii="Calibri" w:hAnsi="Calibri" w:cs="Calibri"/>
+          <w:sz w:val="22"/>
+          <w:szCs w:val="22"/>
           <w:lang w:val="en-US"/>
         </w:rPr>
         <w:t>Sincerely,</w:t>
@@ -503,6 +649,8 @@
       <w:pPr>
         <w:rPr>
           <w:rFonts w:ascii="Calibri" w:hAnsi="Calibri" w:cs="Calibri"/>
+          <w:sz w:val="22"/>
+          <w:szCs w:val="22"/>
           <w:lang w:val="en-US"/>
         </w:rPr>
       </w:pPr>
@@ -510,6 +658,8 @@
       <w:r>
         <w:rPr>
           <w:rFonts w:ascii="Calibri" w:hAnsi="Calibri" w:cs="Calibri"/>
+          <w:sz w:val="22"/>
+          <w:szCs w:val="22"/>
           <w:lang w:val="en-US"/>
         </w:rPr>
         <w:t>Hieu</w:t>
@@ -518,6 +668,8 @@
       <w:r>
         <w:rPr>
           <w:rFonts w:ascii="Calibri" w:hAnsi="Calibri" w:cs="Calibri"/>
+          <w:sz w:val="22"/>
+          <w:szCs w:val="22"/>
           <w:lang w:val="en-US"/>
         </w:rPr>
         <w:t xml:space="preserve"> Tran</w:t>
